--- a/TEMP/input/p001v_++_MHS_PHS_CB_G1/tc_p001v.docx
+++ b/TEMP/input/p001v_++_MHS_PHS_CB_G1/tc_p001v.docx
@@ -1282,36 +1282,14 @@
     <w:rPrDefault>
       <w:rPr>
         <w:rFonts w:ascii="Arial" w:cs="Arial" w:eastAsia="Arial" w:hAnsi="Arial"/>
-        <w:b w:val="0"/>
-        <w:i w:val="0"/>
-        <w:smallCaps w:val="0"/>
-        <w:strike w:val="0"/>
-        <w:color w:val="000000"/>
         <w:sz w:val="22"/>
         <w:szCs w:val="22"/>
-        <w:u w:val="none"/>
-        <w:shd w:fill="auto" w:val="clear"/>
-        <w:vertAlign w:val="baseline"/>
         <w:lang w:val="en"/>
       </w:rPr>
     </w:rPrDefault>
     <w:pPrDefault>
       <w:pPr>
-        <w:keepNext w:val="0"/>
-        <w:keepLines w:val="0"/>
-        <w:widowControl w:val="1"/>
-        <w:pBdr>
-          <w:top w:space="0" w:sz="0" w:val="nil"/>
-          <w:left w:space="0" w:sz="0" w:val="nil"/>
-          <w:bottom w:space="0" w:sz="0" w:val="nil"/>
-          <w:right w:space="0" w:sz="0" w:val="nil"/>
-          <w:between w:space="0" w:sz="0" w:val="nil"/>
-        </w:pBdr>
-        <w:shd w:fill="auto" w:val="clear"/>
-        <w:spacing w:after="0" w:before="0" w:line="276" w:lineRule="auto"/>
-        <w:ind w:left="0" w:right="0" w:firstLine="0"/>
-        <w:contextualSpacing w:val="0"/>
-        <w:jc w:val="left"/>
+        <w:spacing w:line="276" w:lineRule="auto"/>
       </w:pPr>
     </w:pPrDefault>
   </w:docDefaults>

--- a/TEMP/input/p001v_++_MHS_PHS_CB_G1/tc_p001v.docx
+++ b/TEMP/input/p001v_++_MHS_PHS_CB_G1/tc_p001v.docx
@@ -246,7 +246,34 @@
           <w:color w:val="000000"/>
           <w:rtl w:val="0"/>
         </w:rPr>
-        <w:t xml:space="preserve">Pour lascher le ventre</w:t>
+        <w:t xml:space="preserve">Pour lascher le </w:t>
+      </w:r>
+      <w:r>
+        <w:rPr>
+          <w:rFonts w:ascii="Courier New" w:cs="Courier New" w:eastAsia="Courier New" w:hAnsi="Courier New"/>
+          <w:color w:val="0000ff"/>
+          <w:sz w:val="18"/>
+          <w:szCs w:val="18"/>
+          <w:rtl w:val="0"/>
+        </w:rPr>
+        <w:t xml:space="preserve">&lt;bp&gt;</w:t>
+      </w:r>
+      <w:r>
+        <w:rPr>
+          <w:color w:val="000000"/>
+          <w:rtl w:val="0"/>
+        </w:rPr>
+        <w:t xml:space="preserve">ventre</w:t>
+      </w:r>
+      <w:r>
+        <w:rPr>
+          <w:rFonts w:ascii="Courier New" w:cs="Courier New" w:eastAsia="Courier New" w:hAnsi="Courier New"/>
+          <w:color w:val="0000ff"/>
+          <w:sz w:val="18"/>
+          <w:szCs w:val="18"/>
+          <w:rtl w:val="0"/>
+        </w:rPr>
+        <w:t xml:space="preserve">&lt;/bp&gt;</w:t>
       </w:r>
       <w:r>
         <w:rPr>
@@ -532,7 +559,7 @@
           <w:szCs w:val="18"/>
           <w:rtl w:val="0"/>
         </w:rPr>
-        <w:t xml:space="preserve">&lt;/pa&gt;&lt;/m&gt;</w:t>
+        <w:t xml:space="preserve">&lt;/pa&gt;</w:t>
       </w:r>
       <w:r>
         <w:rPr>
@@ -572,7 +599,7 @@
           <w:szCs w:val="18"/>
           <w:rtl w:val="0"/>
         </w:rPr>
-        <w:t xml:space="preserve">&lt;m&gt;&lt;pa&gt;</w:t>
+        <w:t xml:space="preserve">&lt;pa&gt;</w:t>
       </w:r>
       <w:r>
         <w:rPr>
@@ -715,7 +742,34 @@
           <w:color w:val="000000"/>
           <w:rtl w:val="0"/>
         </w:rPr>
-        <w:t xml:space="preserve"> pour lestomac</w:t>
+        <w:t xml:space="preserve"> pour l</w:t>
+      </w:r>
+      <w:r>
+        <w:rPr>
+          <w:rFonts w:ascii="Courier New" w:cs="Courier New" w:eastAsia="Courier New" w:hAnsi="Courier New"/>
+          <w:color w:val="0000ff"/>
+          <w:sz w:val="18"/>
+          <w:szCs w:val="18"/>
+          <w:rtl w:val="0"/>
+        </w:rPr>
+        <w:t xml:space="preserve">&lt;bp&gt;</w:t>
+      </w:r>
+      <w:r>
+        <w:rPr>
+          <w:color w:val="000000"/>
+          <w:rtl w:val="0"/>
+        </w:rPr>
+        <w:t xml:space="preserve">estomac</w:t>
+      </w:r>
+      <w:r>
+        <w:rPr>
+          <w:rFonts w:ascii="Courier New" w:cs="Courier New" w:eastAsia="Courier New" w:hAnsi="Courier New"/>
+          <w:color w:val="0000ff"/>
+          <w:sz w:val="18"/>
+          <w:szCs w:val="18"/>
+          <w:rtl w:val="0"/>
+        </w:rPr>
+        <w:t xml:space="preserve">&lt;/bp&gt;</w:t>
       </w:r>
       <w:r>
         <w:rPr>
@@ -1155,7 +1209,68 @@
           <w:color w:val="000000"/>
           <w:rtl w:val="0"/>
         </w:rPr>
-        <w:t xml:space="preserve"> en prendre au matin lasche le ventre</w:t>
+        <w:t xml:space="preserve"> en prendre </w:t>
+      </w:r>
+      <w:r>
+        <w:rPr>
+          <w:rFonts w:ascii="Courier New" w:cs="Courier New" w:eastAsia="Courier New" w:hAnsi="Courier New"/>
+          <w:color w:val="0000ff"/>
+          <w:sz w:val="18"/>
+          <w:szCs w:val="18"/>
+          <w:rtl w:val="0"/>
+        </w:rPr>
+        <w:t xml:space="preserve">&lt;tmp&gt;</w:t>
+      </w:r>
+      <w:r>
+        <w:rPr>
+          <w:color w:val="000000"/>
+          <w:rtl w:val="0"/>
+        </w:rPr>
+        <w:t xml:space="preserve">au matin</w:t>
+      </w:r>
+      <w:r>
+        <w:rPr>
+          <w:rFonts w:ascii="Courier New" w:cs="Courier New" w:eastAsia="Courier New" w:hAnsi="Courier New"/>
+          <w:color w:val="0000ff"/>
+          <w:sz w:val="18"/>
+          <w:szCs w:val="18"/>
+          <w:rtl w:val="0"/>
+        </w:rPr>
+        <w:t xml:space="preserve">&lt;/tmp&gt;</w:t>
+      </w:r>
+      <w:r>
+        <w:rPr>
+          <w:color w:val="000000"/>
+          <w:rtl w:val="0"/>
+        </w:rPr>
+        <w:t xml:space="preserve"> lasche le </w:t>
+      </w:r>
+      <w:r>
+        <w:rPr>
+          <w:rFonts w:ascii="Courier New" w:cs="Courier New" w:eastAsia="Courier New" w:hAnsi="Courier New"/>
+          <w:color w:val="0000ff"/>
+          <w:sz w:val="18"/>
+          <w:szCs w:val="18"/>
+          <w:rtl w:val="0"/>
+        </w:rPr>
+        <w:t xml:space="preserve">&lt;bp&gt;</w:t>
+      </w:r>
+      <w:r>
+        <w:rPr>
+          <w:color w:val="000000"/>
+          <w:rtl w:val="0"/>
+        </w:rPr>
+        <w:t xml:space="preserve">ventre</w:t>
+      </w:r>
+      <w:r>
+        <w:rPr>
+          <w:rFonts w:ascii="Courier New" w:cs="Courier New" w:eastAsia="Courier New" w:hAnsi="Courier New"/>
+          <w:color w:val="0000ff"/>
+          <w:sz w:val="18"/>
+          <w:szCs w:val="18"/>
+          <w:rtl w:val="0"/>
+        </w:rPr>
+        <w:t xml:space="preserve">&lt;/bp&gt;</w:t>
       </w:r>
       <w:r>
         <w:rPr>

--- a/TEMP/input/p001v_++_MHS_PHS_CB_G1/tc_p001v.docx
+++ b/TEMP/input/p001v_++_MHS_PHS_CB_G1/tc_p001v.docx
@@ -188,24 +188,7 @@
           <w:szCs w:val="18"/>
           <w:rtl w:val="0"/>
         </w:rPr>
-        <w:t xml:space="preserve">&lt;id&gt;</w:t>
-      </w:r>
-      <w:r>
-        <w:rPr>
-          <w:color w:val="000000"/>
-          <w:rtl w:val="0"/>
-        </w:rPr>
-        <w:t xml:space="preserve">p001v_1</w:t>
-      </w:r>
-      <w:r>
-        <w:rPr>
-          <w:rFonts w:ascii="Courier New" w:cs="Courier New" w:eastAsia="Courier New" w:hAnsi="Courier New"/>
-          <w:color w:val="7f6000"/>
-          <w:sz w:val="18"/>
-          <w:szCs w:val="18"/>
-          <w:rtl w:val="0"/>
-        </w:rPr>
-        <w:t xml:space="preserve">&lt;/id&gt;</w:t>
+        <w:t xml:space="preserve">&lt;id&gt;p001v_1&lt;/id&gt;</w:t>
       </w:r>
       <w:r>
         <w:rPr>

--- a/TEMP/input/p001v_++_MHS_PHS_CB_G1/tc_p001v.docx
+++ b/TEMP/input/p001v_++_MHS_PHS_CB_G1/tc_p001v.docx
@@ -1037,6 +1037,32 @@
       <w:r>
         <w:rPr>
           <w:rFonts w:ascii="Courier New" w:cs="Courier New" w:eastAsia="Courier New" w:hAnsi="Courier New"/>
+          <w:color w:val="0000ff"/>
+          <w:sz w:val="18"/>
+          <w:szCs w:val="18"/>
+          <w:rtl w:val="0"/>
+        </w:rPr>
+        <w:t xml:space="preserve">&lt;comment&gt;</w:t>
+      </w:r>
+      <w:r>
+        <w:rPr>
+          <w:rtl w:val="0"/>
+        </w:rPr>
+        <w:t xml:space="preserve">c_001v_01</w:t>
+      </w:r>
+      <w:r>
+        <w:rPr>
+          <w:rFonts w:ascii="Courier New" w:cs="Courier New" w:eastAsia="Courier New" w:hAnsi="Courier New"/>
+          <w:color w:val="0000ff"/>
+          <w:sz w:val="18"/>
+          <w:szCs w:val="18"/>
+          <w:rtl w:val="0"/>
+        </w:rPr>
+        <w:t xml:space="preserve">&lt;/comment&gt;</w:t>
+      </w:r>
+      <w:r>
+        <w:rPr>
+          <w:rFonts w:ascii="Courier New" w:cs="Courier New" w:eastAsia="Courier New" w:hAnsi="Courier New"/>
           <w:color w:val="7f6000"/>
           <w:sz w:val="18"/>
           <w:szCs w:val="18"/>
@@ -1307,7 +1333,7 @@
     </w:p>
     <w:sectPr>
       <w:pgSz w:h="15840" w:w="12240"/>
-      <w:pgMar w:bottom="1440" w:top="1440" w:left="1440" w:right="1440" w:header="0"/>
+      <w:pgMar w:bottom="1440" w:top="1440" w:left="1440" w:right="1440" w:header="0" w:footer="720"/>
       <w:pgNumType w:start="1"/>
     </w:sectPr>
   </w:body>

--- a/TEMP/input/p001v_++_MHS_PHS_CB_G1/tc_p001v.docx
+++ b/TEMP/input/p001v_++_MHS_PHS_CB_G1/tc_p001v.docx
@@ -15,7 +15,6 @@
           <w:between w:space="0" w:sz="0" w:val="nil"/>
         </w:pBdr>
         <w:shd w:fill="auto" w:val="clear"/>
-        <w:contextualSpacing w:val="0"/>
         <w:rPr>
           <w:color w:val="000000"/>
         </w:rPr>
@@ -66,7 +65,6 @@
           <w:between w:space="0" w:sz="0" w:val="nil"/>
         </w:pBdr>
         <w:shd w:fill="auto" w:val="clear"/>
-        <w:contextualSpacing w:val="0"/>
         <w:rPr>
           <w:color w:val="000000"/>
         </w:rPr>
@@ -117,7 +115,6 @@
           <w:between w:space="0" w:sz="0" w:val="nil"/>
         </w:pBdr>
         <w:shd w:fill="auto" w:val="clear"/>
-        <w:contextualSpacing w:val="0"/>
         <w:rPr>
           <w:color w:val="000000"/>
         </w:rPr>
@@ -141,7 +138,6 @@
           <w:between w:space="0" w:sz="0" w:val="nil"/>
         </w:pBdr>
         <w:shd w:fill="auto" w:val="clear"/>
-        <w:contextualSpacing w:val="0"/>
         <w:rPr>
           <w:color w:val="000000"/>
         </w:rPr>
@@ -175,7 +171,6 @@
           <w:between w:space="0" w:sz="0" w:val="nil"/>
         </w:pBdr>
         <w:shd w:fill="auto" w:val="clear"/>
-        <w:contextualSpacing w:val="0"/>
         <w:rPr>
           <w:color w:val="000000"/>
         </w:rPr>
@@ -209,7 +204,6 @@
           <w:between w:space="0" w:sz="0" w:val="nil"/>
         </w:pBdr>
         <w:shd w:fill="auto" w:val="clear"/>
-        <w:contextualSpacing w:val="0"/>
         <w:rPr>
           <w:color w:val="000000"/>
         </w:rPr>
@@ -287,7 +281,6 @@
           <w:between w:space="0" w:sz="0" w:val="nil"/>
         </w:pBdr>
         <w:shd w:fill="auto" w:val="clear"/>
-        <w:contextualSpacing w:val="0"/>
         <w:rPr>
           <w:color w:val="000000"/>
         </w:rPr>
@@ -311,7 +304,6 @@
           <w:between w:space="0" w:sz="0" w:val="nil"/>
         </w:pBdr>
         <w:shd w:fill="auto" w:val="clear"/>
-        <w:contextualSpacing w:val="0"/>
         <w:rPr>
           <w:color w:val="000000"/>
         </w:rPr>
@@ -481,7 +473,6 @@
           <w:between w:space="0" w:sz="0" w:val="nil"/>
         </w:pBdr>
         <w:shd w:fill="auto" w:val="clear"/>
-        <w:contextualSpacing w:val="0"/>
         <w:rPr>
           <w:color w:val="000000"/>
         </w:rPr>
@@ -664,7 +655,6 @@
           <w:between w:space="0" w:sz="0" w:val="nil"/>
         </w:pBdr>
         <w:shd w:fill="auto" w:val="clear"/>
-        <w:contextualSpacing w:val="0"/>
         <w:rPr>
           <w:color w:val="000000"/>
         </w:rPr>
@@ -783,7 +773,6 @@
           <w:between w:space="0" w:sz="0" w:val="nil"/>
         </w:pBdr>
         <w:shd w:fill="auto" w:val="clear"/>
-        <w:contextualSpacing w:val="0"/>
         <w:rPr>
           <w:color w:val="000000"/>
         </w:rPr>
@@ -807,7 +796,6 @@
           <w:between w:space="0" w:sz="0" w:val="nil"/>
         </w:pBdr>
         <w:shd w:fill="auto" w:val="clear"/>
-        <w:contextualSpacing w:val="0"/>
         <w:rPr>
           <w:color w:val="000000"/>
         </w:rPr>
@@ -953,7 +941,6 @@
           <w:between w:space="0" w:sz="0" w:val="nil"/>
         </w:pBdr>
         <w:shd w:fill="auto" w:val="clear"/>
-        <w:contextualSpacing w:val="0"/>
         <w:rPr>
           <w:color w:val="000000"/>
         </w:rPr>
@@ -994,7 +981,6 @@
           <w:between w:space="0" w:sz="0" w:val="nil"/>
         </w:pBdr>
         <w:shd w:fill="auto" w:val="clear"/>
-        <w:contextualSpacing w:val="0"/>
         <w:rPr>
           <w:color w:val="000000"/>
         </w:rPr>
@@ -1018,7 +1004,6 @@
           <w:between w:space="0" w:sz="0" w:val="nil"/>
         </w:pBdr>
         <w:shd w:fill="auto" w:val="clear"/>
-        <w:contextualSpacing w:val="0"/>
         <w:rPr>
           <w:color w:val="000000"/>
         </w:rPr>
@@ -1208,7 +1193,6 @@
           <w:between w:space="0" w:sz="0" w:val="nil"/>
         </w:pBdr>
         <w:shd w:fill="auto" w:val="clear"/>
-        <w:contextualSpacing w:val="0"/>
         <w:rPr>
           <w:color w:val="000000"/>
         </w:rPr>
@@ -1310,7 +1294,6 @@
           <w:between w:space="0" w:sz="0" w:val="nil"/>
         </w:pBdr>
         <w:shd w:fill="auto" w:val="clear"/>
-        <w:contextualSpacing w:val="0"/>
         <w:rPr>
           <w:color w:val="000000"/>
         </w:rPr>
@@ -1358,7 +1341,6 @@
         <w:shd w:fill="auto" w:val="clear"/>
         <w:spacing w:after="0" w:before="0" w:line="240" w:lineRule="auto"/>
         <w:ind w:left="0" w:right="0" w:firstLine="0"/>
-        <w:contextualSpacing w:val="0"/>
         <w:jc w:val="left"/>
         <w:rPr>
           <w:rFonts w:ascii="Arial" w:cs="Arial" w:eastAsia="Arial" w:hAnsi="Arial"/>
